--- a/Record/20151106.docx
+++ b/Record/20151106.docx
@@ -140,6 +140,14 @@
         </w:rPr>
         <w:t>：</w:t>
       </w:r>
+    </w:p>
+    <w:p>
+      <w:pPr>
+        <w:rPr>
+          <w:sz w:val="24"/>
+          <w:szCs w:val="24"/>
+        </w:rPr>
+      </w:pPr>
       <w:r>
         <w:rPr>
           <w:rFonts w:hint="eastAsia"/>
@@ -185,11 +193,153 @@
         <w:widowControl/>
         <w:jc w:val="left"/>
         <w:rPr>
+          <w:rFonts w:ascii="宋体" w:eastAsia="宋体" w:hAnsi="宋体" w:cs="宋体"/>
+          <w:kern w:val="0"/>
+          <w:sz w:val="24"/>
+          <w:szCs w:val="24"/>
+        </w:rPr>
+      </w:pPr>
+      <w:r>
+        <w:rPr>
+          <w:rFonts w:hint="eastAsia"/>
+          <w:sz w:val="24"/>
+          <w:szCs w:val="24"/>
+        </w:rPr>
+        <w:t xml:space="preserve">2. </w:t>
+      </w:r>
+      <w:r>
+        <w:rPr>
+          <w:rFonts w:ascii="宋体" w:eastAsia="宋体" w:hAnsi="宋体" w:cs="宋体"/>
+          <w:kern w:val="0"/>
+          <w:sz w:val="24"/>
+          <w:szCs w:val="24"/>
+        </w:rPr>
+        <w:t>用户管理</w:t>
+      </w:r>
+      <w:r>
+        <w:rPr>
           <w:rFonts w:ascii="宋体" w:eastAsia="宋体" w:hAnsi="宋体" w:cs="宋体" w:hint="eastAsia"/>
           <w:kern w:val="0"/>
           <w:sz w:val="24"/>
           <w:szCs w:val="24"/>
         </w:rPr>
+        <w:t>、</w:t>
+      </w:r>
+      <w:r>
+        <w:rPr>
+          <w:rFonts w:ascii="宋体" w:eastAsia="宋体" w:hAnsi="宋体" w:cs="宋体"/>
+          <w:kern w:val="0"/>
+          <w:sz w:val="24"/>
+          <w:szCs w:val="24"/>
+        </w:rPr>
+        <w:t>城市管理</w:t>
+      </w:r>
+      <w:r>
+        <w:rPr>
+          <w:rFonts w:ascii="宋体" w:eastAsia="宋体" w:hAnsi="宋体" w:cs="宋体" w:hint="eastAsia"/>
+          <w:kern w:val="0"/>
+          <w:sz w:val="24"/>
+          <w:szCs w:val="24"/>
+        </w:rPr>
+        <w:t>、</w:t>
+      </w:r>
+      <w:r>
+        <w:rPr>
+          <w:rFonts w:ascii="宋体" w:eastAsia="宋体" w:hAnsi="宋体" w:cs="宋体"/>
+          <w:kern w:val="0"/>
+          <w:sz w:val="24"/>
+          <w:szCs w:val="24"/>
+        </w:rPr>
+        <w:t>库存分区</w:t>
+      </w:r>
+      <w:r>
+        <w:rPr>
+          <w:rFonts w:ascii="宋体" w:eastAsia="宋体" w:hAnsi="宋体" w:cs="宋体" w:hint="eastAsia"/>
+          <w:kern w:val="0"/>
+          <w:sz w:val="24"/>
+          <w:szCs w:val="24"/>
+        </w:rPr>
+        <w:t>、</w:t>
+      </w:r>
+      <w:r>
+        <w:rPr>
+          <w:rFonts w:ascii="宋体" w:eastAsia="宋体" w:hAnsi="宋体" w:cs="宋体"/>
+          <w:kern w:val="0"/>
+          <w:sz w:val="24"/>
+          <w:szCs w:val="24"/>
+        </w:rPr>
+        <w:t>账户管理</w:t>
+      </w:r>
+      <w:r>
+        <w:rPr>
+          <w:rFonts w:ascii="宋体" w:eastAsia="宋体" w:hAnsi="宋体" w:cs="宋体" w:hint="eastAsia"/>
+          <w:kern w:val="0"/>
+          <w:sz w:val="24"/>
+          <w:szCs w:val="24"/>
+        </w:rPr>
+        <w:t>、</w:t>
+      </w:r>
+      <w:r>
+        <w:rPr>
+          <w:rFonts w:ascii="宋体" w:eastAsia="宋体" w:hAnsi="宋体" w:cs="宋体"/>
+          <w:kern w:val="0"/>
+          <w:sz w:val="24"/>
+          <w:szCs w:val="24"/>
+        </w:rPr>
+        <w:t>机构管</w:t>
+      </w:r>
+      <w:r>
+        <w:rPr>
+          <w:rFonts w:ascii="宋体" w:eastAsia="宋体" w:hAnsi="宋体" w:cs="宋体" w:hint="eastAsia"/>
+          <w:kern w:val="0"/>
+          <w:sz w:val="24"/>
+          <w:szCs w:val="24"/>
+        </w:rPr>
+        <w:t>理</w:t>
+      </w:r>
+      <w:r>
+        <w:rPr>
+          <w:rFonts w:ascii="宋体" w:eastAsia="宋体" w:hAnsi="宋体" w:cs="宋体"/>
+          <w:kern w:val="0"/>
+          <w:sz w:val="24"/>
+          <w:szCs w:val="24"/>
+        </w:rPr>
+        <w:t>、</w:t>
+      </w:r>
+      <w:r>
+        <w:rPr>
+          <w:rFonts w:ascii="宋体" w:eastAsia="宋体" w:hAnsi="宋体" w:cs="宋体"/>
+          <w:kern w:val="0"/>
+          <w:sz w:val="24"/>
+          <w:szCs w:val="24"/>
+        </w:rPr>
+        <w:t>人员管理</w:t>
+      </w:r>
+      <w:r>
+        <w:rPr>
+          <w:rFonts w:ascii="宋体" w:eastAsia="宋体" w:hAnsi="宋体" w:cs="宋体" w:hint="eastAsia"/>
+          <w:kern w:val="0"/>
+          <w:sz w:val="24"/>
+          <w:szCs w:val="24"/>
+        </w:rPr>
+        <w:t>去除</w:t>
+      </w:r>
+      <w:r>
+        <w:rPr>
+          <w:rFonts w:ascii="宋体" w:eastAsia="宋体" w:hAnsi="宋体" w:cs="宋体"/>
+          <w:kern w:val="0"/>
+          <w:sz w:val="24"/>
+          <w:szCs w:val="24"/>
+        </w:rPr>
+        <w:t>查看和修改功能。</w:t>
+      </w:r>
+    </w:p>
+    <w:p>
+      <w:pPr>
+        <w:rPr>
+          <w:sz w:val="24"/>
+          <w:szCs w:val="24"/>
+        </w:rPr>
       </w:pPr>
       <w:r>
         <w:rPr>
@@ -197,145 +347,155 @@
           <w:sz w:val="24"/>
           <w:szCs w:val="24"/>
         </w:rPr>
-        <w:t xml:space="preserve">2. </w:t>
-      </w:r>
-      <w:r>
-        <w:rPr>
-          <w:rFonts w:ascii="宋体" w:eastAsia="宋体" w:hAnsi="宋体" w:cs="宋体"/>
-          <w:kern w:val="0"/>
-          <w:sz w:val="24"/>
-          <w:szCs w:val="24"/>
-        </w:rPr>
-        <w:t>用户管理</w:t>
-      </w:r>
-      <w:r>
-        <w:rPr>
-          <w:rFonts w:ascii="宋体" w:eastAsia="宋体" w:hAnsi="宋体" w:cs="宋体" w:hint="eastAsia"/>
-          <w:kern w:val="0"/>
-          <w:sz w:val="24"/>
-          <w:szCs w:val="24"/>
-        </w:rPr>
-        <w:t>、</w:t>
-      </w:r>
-      <w:r>
-        <w:rPr>
-          <w:rFonts w:ascii="宋体" w:eastAsia="宋体" w:hAnsi="宋体" w:cs="宋体"/>
-          <w:kern w:val="0"/>
-          <w:sz w:val="24"/>
-          <w:szCs w:val="24"/>
-        </w:rPr>
-        <w:t>城市管理</w:t>
-      </w:r>
-      <w:r>
-        <w:rPr>
-          <w:rFonts w:ascii="宋体" w:eastAsia="宋体" w:hAnsi="宋体" w:cs="宋体" w:hint="eastAsia"/>
-          <w:kern w:val="0"/>
-          <w:sz w:val="24"/>
-          <w:szCs w:val="24"/>
-        </w:rPr>
-        <w:t>、</w:t>
-      </w:r>
-      <w:r>
-        <w:rPr>
-          <w:rFonts w:ascii="宋体" w:eastAsia="宋体" w:hAnsi="宋体" w:cs="宋体"/>
-          <w:kern w:val="0"/>
-          <w:sz w:val="24"/>
-          <w:szCs w:val="24"/>
-        </w:rPr>
-        <w:t>库存分区</w:t>
-      </w:r>
-      <w:r>
-        <w:rPr>
-          <w:rFonts w:ascii="宋体" w:eastAsia="宋体" w:hAnsi="宋体" w:cs="宋体" w:hint="eastAsia"/>
-          <w:kern w:val="0"/>
-          <w:sz w:val="24"/>
-          <w:szCs w:val="24"/>
-        </w:rPr>
-        <w:t>、</w:t>
-      </w:r>
-      <w:r>
-        <w:rPr>
-          <w:rFonts w:ascii="宋体" w:eastAsia="宋体" w:hAnsi="宋体" w:cs="宋体"/>
-          <w:kern w:val="0"/>
-          <w:sz w:val="24"/>
-          <w:szCs w:val="24"/>
-        </w:rPr>
-        <w:t>账户管理</w:t>
-      </w:r>
-      <w:r>
-        <w:rPr>
-          <w:rFonts w:ascii="宋体" w:eastAsia="宋体" w:hAnsi="宋体" w:cs="宋体" w:hint="eastAsia"/>
-          <w:kern w:val="0"/>
-          <w:sz w:val="24"/>
-          <w:szCs w:val="24"/>
-        </w:rPr>
-        <w:t>、</w:t>
-      </w:r>
-      <w:r>
-        <w:rPr>
-          <w:rFonts w:ascii="宋体" w:eastAsia="宋体" w:hAnsi="宋体" w:cs="宋体"/>
-          <w:kern w:val="0"/>
-          <w:sz w:val="24"/>
-          <w:szCs w:val="24"/>
-        </w:rPr>
-        <w:t>机构管</w:t>
-      </w:r>
-      <w:r>
-        <w:rPr>
-          <w:rFonts w:ascii="宋体" w:eastAsia="宋体" w:hAnsi="宋体" w:cs="宋体" w:hint="eastAsia"/>
-          <w:kern w:val="0"/>
-          <w:sz w:val="24"/>
-          <w:szCs w:val="24"/>
-        </w:rPr>
-        <w:t>理</w:t>
-      </w:r>
-      <w:r>
-        <w:rPr>
-          <w:rFonts w:ascii="宋体" w:eastAsia="宋体" w:hAnsi="宋体" w:cs="宋体"/>
-          <w:kern w:val="0"/>
-          <w:sz w:val="24"/>
-          <w:szCs w:val="24"/>
-        </w:rPr>
-        <w:t>、</w:t>
-      </w:r>
-      <w:r>
-        <w:rPr>
-          <w:rFonts w:ascii="宋体" w:eastAsia="宋体" w:hAnsi="宋体" w:cs="宋体"/>
-          <w:kern w:val="0"/>
-          <w:sz w:val="24"/>
-          <w:szCs w:val="24"/>
-        </w:rPr>
-        <w:t>人员管理</w:t>
+        <w:t xml:space="preserve">3. </w:t>
+      </w:r>
+      <w:r>
+        <w:rPr>
+          <w:rFonts w:hint="eastAsia"/>
+          <w:sz w:val="24"/>
+          <w:szCs w:val="24"/>
+        </w:rPr>
+        <w:t>以上</w:t>
+      </w:r>
+      <w:r>
+        <w:rPr>
+          <w:sz w:val="24"/>
+          <w:szCs w:val="24"/>
+        </w:rPr>
+        <w:t>功能的新建功能从跳出新增界面改为在列表中显示一个</w:t>
+      </w:r>
+      <w:r>
+        <w:rPr>
+          <w:rFonts w:hint="eastAsia"/>
+          <w:sz w:val="24"/>
+          <w:szCs w:val="24"/>
+        </w:rPr>
+        <w:t>空白</w:t>
+      </w:r>
+      <w:r>
+        <w:rPr>
+          <w:sz w:val="24"/>
+          <w:szCs w:val="24"/>
+        </w:rPr>
+        <w:t>条目，</w:t>
+      </w:r>
+      <w:r>
+        <w:rPr>
+          <w:rFonts w:hint="eastAsia"/>
+          <w:sz w:val="24"/>
+          <w:szCs w:val="24"/>
+        </w:rPr>
+        <w:t>修改</w:t>
+      </w:r>
+      <w:r>
+        <w:rPr>
+          <w:sz w:val="24"/>
+          <w:szCs w:val="24"/>
+        </w:rPr>
+        <w:t>后确认。</w:t>
+      </w:r>
+    </w:p>
+    <w:p>
+      <w:pPr>
+        <w:rPr>
+          <w:sz w:val="24"/>
+          <w:szCs w:val="24"/>
+        </w:rPr>
+      </w:pPr>
+      <w:r>
+        <w:rPr>
+          <w:sz w:val="24"/>
+          <w:szCs w:val="24"/>
+        </w:rPr>
+        <w:t xml:space="preserve">4. </w:t>
+      </w:r>
+      <w:r>
+        <w:rPr>
+          <w:rFonts w:hint="eastAsia"/>
+          <w:sz w:val="24"/>
+          <w:szCs w:val="24"/>
+        </w:rPr>
+        <w:t>期初建账取消</w:t>
+      </w:r>
+      <w:r>
+        <w:rPr>
+          <w:sz w:val="24"/>
+          <w:szCs w:val="24"/>
+        </w:rPr>
+        <w:t>选择信息的功能，</w:t>
+      </w:r>
+      <w:r>
+        <w:rPr>
+          <w:rFonts w:hint="eastAsia"/>
+          <w:sz w:val="24"/>
+          <w:szCs w:val="24"/>
+        </w:rPr>
+        <w:t>直接</w:t>
+      </w:r>
+      <w:r>
+        <w:rPr>
+          <w:sz w:val="24"/>
+          <w:szCs w:val="24"/>
+        </w:rPr>
+        <w:t>选择新增</w:t>
+      </w:r>
+      <w:r>
+        <w:rPr>
+          <w:rFonts w:hint="eastAsia"/>
+          <w:sz w:val="24"/>
+          <w:szCs w:val="24"/>
+        </w:rPr>
+        <w:t>。</w:t>
+      </w:r>
+    </w:p>
+    <w:p>
+      <w:pPr>
+        <w:rPr>
+          <w:rFonts w:hint="eastAsia"/>
+          <w:sz w:val="24"/>
+          <w:szCs w:val="24"/>
+        </w:rPr>
+      </w:pPr>
+      <w:r>
+        <w:rPr>
+          <w:sz w:val="24"/>
+          <w:szCs w:val="24"/>
+        </w:rPr>
+        <w:t xml:space="preserve">5. </w:t>
+      </w:r>
+      <w:r>
+        <w:rPr>
+          <w:rFonts w:hint="eastAsia"/>
+          <w:sz w:val="24"/>
+          <w:szCs w:val="24"/>
+        </w:rPr>
+        <w:t>订单</w:t>
+      </w:r>
+      <w:r>
+        <w:rPr>
+          <w:sz w:val="24"/>
+          <w:szCs w:val="24"/>
+        </w:rPr>
+        <w:t>增加单位和电话信息。</w:t>
+      </w:r>
+    </w:p>
+    <w:p>
+      <w:pPr>
+        <w:rPr>
+          <w:rFonts w:hint="eastAsia"/>
+          <w:sz w:val="24"/>
+          <w:szCs w:val="24"/>
+        </w:rPr>
+      </w:pPr>
+      <w:r>
+        <w:rPr>
+          <w:sz w:val="24"/>
+          <w:szCs w:val="24"/>
+        </w:rPr>
+        <w:t xml:space="preserve">6. </w:t>
       </w:r>
       <w:bookmarkStart w:id="0" w:name="_GoBack"/>
       <w:bookmarkEnd w:id="0"/>
-      <w:r>
-        <w:rPr>
-          <w:rFonts w:ascii="宋体" w:eastAsia="宋体" w:hAnsi="宋体" w:cs="宋体" w:hint="eastAsia"/>
-          <w:kern w:val="0"/>
-          <w:sz w:val="24"/>
-          <w:szCs w:val="24"/>
-        </w:rPr>
-        <w:t>去除</w:t>
-      </w:r>
-      <w:r>
-        <w:rPr>
-          <w:rFonts w:ascii="宋体" w:eastAsia="宋体" w:hAnsi="宋体" w:cs="宋体"/>
-          <w:kern w:val="0"/>
-          <w:sz w:val="24"/>
-          <w:szCs w:val="24"/>
-        </w:rPr>
-        <w:t>查看和修改功能。</w:t>
-      </w:r>
-    </w:p>
-    <w:p>
-      <w:pPr>
-        <w:rPr>
-          <w:rFonts w:hint="eastAsia"/>
-          <w:sz w:val="24"/>
-          <w:szCs w:val="24"/>
-        </w:rPr>
-      </w:pPr>
     </w:p>
     <w:sectPr>
       <w:pgSz w:w="11906" w:h="16838"/>
